--- a/Chapter 3/Table of Content.docx
+++ b/Chapter 3/Table of Content.docx
@@ -11,7 +11,7 @@
         <w:t xml:space="preserve">CHAPTER </w:t>
       </w:r>
       <w:r>
-        <w:t>2</w:t>
+        <w:t>3</w:t>
       </w:r>
       <w:r>
         <w:t xml:space="preserve">: </w:t>
